--- a/media/R4444/output_dir/bg/需求指标符合性情况.docx
+++ b/media/R4444/output_dir/bg/需求指标符合性情况.docx
@@ -387,22 +387,7 @@
               <w:rPr>
                 <w:szCs w:val="21"/>
               </w:rPr>
-              <w:t xml:space="preserve">图片如下:</w:t>
-            </w:r>
-          </w:p>
-          <w:p>
-            <w:pPr>
-              <w:wordWrap w:val="0"/>
-              <w:adjustRightInd w:val="0"/>
-              <w:rPr>
-                <w:szCs w:val="21"/>
-              </w:rPr>
-            </w:pPr>
-            <w:r>
-              <w:rPr>
-                <w:szCs w:val="21"/>
-              </w:rPr>
-              <w:t xml:space="preserve">表格如下:</w:t>
+              <w:t xml:space="preserve"/>
             </w:r>
           </w:p>
         </w:tc>

--- a/media/R4444/output_dir/bg/需求指标符合性情况.docx
+++ b/media/R4444/output_dir/bg/需求指标符合性情况.docx
@@ -444,6 +444,454 @@
         </w:rPr>
       </w:pPr>
     </w:p>
+    <w:p>
+      <w:pPr>
+        <w:pStyle w:val="2"/>
+      </w:pPr>
+      <w:r>
+        <w:t>指标符合性情况</w:t>
+      </w:r>
+    </w:p>
+    <w:p>
+      <w:pPr>
+        <w:wordWrap w:val="0"/>
+        <w:adjustRightInd w:val="0"/>
+        <w:spacing w:line="360" w:lineRule="auto"/>
+        <w:ind w:firstLine="420"/>
+        <w:textAlignment w:val="baseline"/>
+        <w:rPr>
+          <w:sz w:val="24"/>
+          <w:szCs w:val="24"/>
+        </w:rPr>
+      </w:pPr>
+      <w:r>
+        <w:rPr>
+          <w:sz w:val="24"/>
+          <w:szCs w:val="24"/>
+        </w:rPr>
+        <w:t xml:space="preserve"/>
+      </w:r>
+      <w:r>
+        <w:rPr>
+          <w:sz w:val="24"/>
+          <w:szCs w:val="24"/>
+        </w:rPr>
+        <w:t>软件实现了研制总要求和试验总案中要求的全部软件相关战术技术指标，符合性情况见下表。</w:t>
+      </w:r>
+    </w:p>
+    <w:p>
+      <w:pPr>
+        <w:pStyle w:val="af0"/>
+        <w:wordWrap w:val="0"/>
+        <w:adjustRightInd w:val="0"/>
+        <w:spacing w:line="360" w:lineRule="auto"/>
+        <w:jc w:val="center"/>
+        <w:rPr>
+          <w:rFonts w:ascii="Times New Roman" w:hAnsi="Times New Roman" w:cs="Times New Roman"/>
+          <w:sz w:val="21"/>
+          <w:szCs w:val="21"/>
+        </w:rPr>
+      </w:pPr>
+      <w:r>
+        <w:rPr>
+          <w:rFonts w:ascii="Times New Roman" w:hAnsi="Times New Roman" w:cs="Times New Roman"/>
+          <w:sz w:val="21"/>
+          <w:szCs w:val="21"/>
+        </w:rPr>
+        <w:t>表</w:t>
+      </w:r>
+      <w:r>
+        <w:rPr>
+          <w:rFonts w:ascii="Times New Roman" w:hAnsi="Times New Roman" w:cs="Times New Roman"/>
+          <w:sz w:val="21"/>
+          <w:szCs w:val="21"/>
+        </w:rPr>
+        <w:fldChar w:fldCharType="begin"/>
+      </w:r>
+      <w:r>
+        <w:rPr>
+          <w:rFonts w:ascii="Times New Roman" w:hAnsi="Times New Roman" w:cs="Times New Roman"/>
+          <w:sz w:val="21"/>
+          <w:szCs w:val="21"/>
+        </w:rPr>
+        <w:instrText xml:space="preserve"> STYLEREF 1 \s </w:instrText>
+      </w:r>
+      <w:r>
+        <w:rPr>
+          <w:rFonts w:ascii="Times New Roman" w:hAnsi="Times New Roman" w:cs="Times New Roman"/>
+          <w:sz w:val="21"/>
+          <w:szCs w:val="21"/>
+        </w:rPr>
+        <w:fldChar w:fldCharType="separate"/>
+      </w:r>
+      <w:r>
+        <w:rPr>
+          <w:rFonts w:ascii="Times New Roman" w:hAnsi="Times New Roman" w:cs="Times New Roman"/>
+          <w:noProof/>
+          <w:sz w:val="21"/>
+          <w:szCs w:val="21"/>
+        </w:rPr>
+        <w:t>3</w:t>
+      </w:r>
+      <w:r>
+        <w:rPr>
+          <w:rFonts w:ascii="Times New Roman" w:hAnsi="Times New Roman" w:cs="Times New Roman"/>
+          <w:sz w:val="21"/>
+          <w:szCs w:val="21"/>
+        </w:rPr>
+        <w:fldChar w:fldCharType="end"/>
+      </w:r>
+      <w:r>
+        <w:rPr>
+          <w:rFonts w:ascii="Times New Roman" w:hAnsi="Times New Roman" w:cs="Times New Roman"/>
+          <w:sz w:val="21"/>
+          <w:szCs w:val="21"/>
+        </w:rPr>
+        <w:noBreakHyphen/>
+      </w:r>
+      <w:r>
+        <w:rPr>
+          <w:rFonts w:ascii="Times New Roman" w:hAnsi="Times New Roman" w:cs="Times New Roman"/>
+          <w:sz w:val="21"/>
+          <w:szCs w:val="21"/>
+        </w:rPr>
+        <w:fldChar w:fldCharType="begin"/>
+      </w:r>
+      <w:r>
+        <w:rPr>
+          <w:rFonts w:ascii="Times New Roman" w:hAnsi="Times New Roman" w:cs="Times New Roman"/>
+          <w:sz w:val="21"/>
+          <w:szCs w:val="21"/>
+        </w:rPr>
+        <w:instrText xml:space="preserve"> SEQ </w:instrText>
+      </w:r>
+      <w:r>
+        <w:rPr>
+          <w:rFonts w:ascii="Times New Roman" w:hAnsi="Times New Roman" w:cs="Times New Roman"/>
+          <w:sz w:val="21"/>
+          <w:szCs w:val="21"/>
+        </w:rPr>
+        <w:instrText>表</w:instrText>
+      </w:r>
+      <w:r>
+        <w:rPr>
+          <w:rFonts w:ascii="Times New Roman" w:hAnsi="Times New Roman" w:cs="Times New Roman"/>
+          <w:sz w:val="21"/>
+          <w:szCs w:val="21"/>
+        </w:rPr>
+        <w:instrText xml:space="preserve"> \* ARABIC \s 1 </w:instrText>
+      </w:r>
+      <w:r>
+        <w:rPr>
+          <w:rFonts w:ascii="Times New Roman" w:hAnsi="Times New Roman" w:cs="Times New Roman"/>
+          <w:sz w:val="21"/>
+          <w:szCs w:val="21"/>
+        </w:rPr>
+        <w:fldChar w:fldCharType="separate"/>
+      </w:r>
+      <w:r>
+        <w:rPr>
+          <w:rFonts w:ascii="Times New Roman" w:hAnsi="Times New Roman" w:cs="Times New Roman"/>
+          <w:noProof/>
+          <w:sz w:val="21"/>
+          <w:szCs w:val="21"/>
+        </w:rPr>
+        <w:t>2</w:t>
+      </w:r>
+      <w:r>
+        <w:rPr>
+          <w:rFonts w:ascii="Times New Roman" w:hAnsi="Times New Roman" w:cs="Times New Roman"/>
+          <w:sz w:val="21"/>
+          <w:szCs w:val="21"/>
+        </w:rPr>
+        <w:fldChar w:fldCharType="end"/>
+      </w:r>
+      <w:r>
+        <w:rPr>
+          <w:rFonts w:ascii="Times New Roman" w:hAnsi="Times New Roman" w:cs="Times New Roman"/>
+          <w:sz w:val="21"/>
+          <w:szCs w:val="21"/>
+        </w:rPr>
+        <w:t>主要战术技术指标符合性对照表</w:t>
+      </w:r>
+    </w:p>
+    <w:tbl>
+      <w:tblPr>
+        <w:tblW w:w="5000" w:type="pct"/>
+        <w:tblBorders>
+          <w:top w:val="single" w:sz="12" w:space="0" w:color="auto"/>
+          <w:left w:val="single" w:sz="12" w:space="0" w:color="auto"/>
+          <w:bottom w:val="single" w:sz="12" w:space="0" w:color="auto"/>
+          <w:right w:val="single" w:sz="12" w:space="0" w:color="auto"/>
+          <w:insideH w:val="single" w:sz="6" w:space="0" w:color="auto"/>
+          <w:insideV w:val="single" w:sz="6" w:space="0" w:color="auto"/>
+        </w:tblBorders>
+        <w:tblCellMar>
+          <w:top w:w="57" w:type="dxa"/>
+          <w:bottom w:w="57" w:type="dxa"/>
+        </w:tblCellMar>
+        <w:tblLook w:val="04A0" w:firstRow="1" w:lastRow="0" w:firstColumn="1" w:lastColumn="0" w:noHBand="0" w:noVBand="1"/>
+      </w:tblPr>
+      <w:tblGrid>
+        <w:gridCol w:w="780"/>
+        <w:gridCol w:w="1900"/>
+        <w:gridCol w:w="1842"/>
+        <w:gridCol w:w="2553"/>
+        <w:gridCol w:w="1965"/>
+      </w:tblGrid>
+      <w:tr>
+        <w:tc>
+          <w:tcPr>
+            <w:tcW w:w="431" w:type="pct"/>
+            <w:shd w:val="clear" w:color="auto" w:fill="auto"/>
+          </w:tcPr>
+          <w:p>
+            <w:pPr>
+              <w:wordWrap w:val="0"/>
+              <w:adjustRightInd w:val="0"/>
+              <w:jc w:val="center"/>
+              <w:rPr>
+                <w:rFonts w:eastAsia="黑体"/>
+                <w:szCs w:val="21"/>
+              </w:rPr>
+            </w:pPr>
+            <w:r>
+              <w:rPr>
+                <w:rFonts w:eastAsia="黑体"/>
+                <w:szCs w:val="21"/>
+              </w:rPr>
+              <w:t>序号</w:t>
+            </w:r>
+          </w:p>
+        </w:tc>
+        <w:tc>
+          <w:tcPr>
+            <w:tcW w:w="1051" w:type="pct"/>
+            <w:shd w:val="clear" w:color="auto" w:fill="auto"/>
+            <w:vAlign w:val="center"/>
+          </w:tcPr>
+          <w:p>
+            <w:pPr>
+              <w:wordWrap w:val="0"/>
+              <w:adjustRightInd w:val="0"/>
+              <w:jc w:val="center"/>
+              <w:rPr>
+                <w:rFonts w:eastAsia="黑体"/>
+                <w:szCs w:val="21"/>
+              </w:rPr>
+            </w:pPr>
+            <w:r>
+              <w:rPr>
+                <w:rFonts w:eastAsia="黑体"/>
+                <w:szCs w:val="21"/>
+              </w:rPr>
+              <w:t>研制总要求规定的条款</w:t>
+            </w:r>
+          </w:p>
+        </w:tc>
+        <w:tc>
+          <w:tcPr>
+            <w:tcW w:w="1019" w:type="pct"/>
+            <w:vAlign w:val="center"/>
+          </w:tcPr>
+          <w:p>
+            <w:pPr>
+              <w:wordWrap w:val="0"/>
+              <w:adjustRightInd w:val="0"/>
+              <w:jc w:val="center"/>
+              <w:rPr>
+                <w:rFonts w:eastAsia="黑体"/>
+                <w:szCs w:val="21"/>
+              </w:rPr>
+            </w:pPr>
+            <w:r>
+              <w:rPr>
+                <w:rFonts w:eastAsia="黑体"/>
+                <w:szCs w:val="21"/>
+              </w:rPr>
+              <w:t>测评大纲的条款</w:t>
+            </w:r>
+          </w:p>
+        </w:tc>
+        <w:tc>
+          <w:tcPr>
+            <w:tcW w:w="1412" w:type="pct"/>
+            <w:shd w:val="clear" w:color="auto" w:fill="auto"/>
+            <w:vAlign w:val="center"/>
+          </w:tcPr>
+          <w:p>
+            <w:pPr>
+              <w:wordWrap w:val="0"/>
+              <w:adjustRightInd w:val="0"/>
+              <w:jc w:val="center"/>
+              <w:rPr>
+                <w:rFonts w:eastAsia="黑体"/>
+                <w:szCs w:val="21"/>
+              </w:rPr>
+            </w:pPr>
+            <w:r>
+              <w:rPr>
+                <w:rFonts w:eastAsia="黑体"/>
+                <w:szCs w:val="21"/>
+              </w:rPr>
+              <w:t>需求说明</w:t>
+            </w:r>
+          </w:p>
+        </w:tc>
+        <w:tc>
+          <w:tcPr>
+            <w:tcW w:w="1088" w:type="pct"/>
+            <w:shd w:val="clear" w:color="auto" w:fill="auto"/>
+            <w:vAlign w:val="center"/>
+          </w:tcPr>
+          <w:p>
+            <w:pPr>
+              <w:wordWrap w:val="0"/>
+              <w:adjustRightInd w:val="0"/>
+              <w:jc w:val="center"/>
+              <w:rPr>
+                <w:rFonts w:eastAsia="黑体"/>
+                <w:szCs w:val="21"/>
+              </w:rPr>
+            </w:pPr>
+            <w:r>
+              <w:rPr>
+                <w:rFonts w:eastAsia="黑体"/>
+                <w:szCs w:val="21"/>
+              </w:rPr>
+              <w:t>符合情况</w:t>
+            </w:r>
+          </w:p>
+        </w:tc>
+      </w:tr>
+      <w:tr>
+        <w:tc>
+          <w:tcPr>
+            <w:tcW w:w="431" w:type="pct"/>
+            <w:shd w:val="clear" w:color="auto" w:fill="auto"/>
+            <w:vAlign w:val="center"/>
+          </w:tcPr>
+          <w:p>
+            <w:pPr>
+              <w:pStyle w:val="af7"/>
+              <w:numPr>
+                <w:ilvl w:val="0"/>
+                <w:numId w:val="37"/>
+              </w:numPr>
+              <w:adjustRightInd w:val="0"/>
+              <w:ind w:firstLineChars="0"/>
+              <w:jc w:val="center"/>
+              <w:rPr>
+                <w:rFonts w:hint="eastAsia"/>
+                <w:szCs w:val="21"/>
+              </w:rPr>
+            </w:pPr>
+          </w:p>
+        </w:tc>
+        <w:tc>
+          <w:tcPr>
+            <w:tcW w:w="1051" w:type="pct"/>
+            <w:shd w:val="clear" w:color="auto" w:fill="auto"/>
+            <w:vAlign w:val="center"/>
+          </w:tcPr>
+          <w:p>
+            <w:pPr>
+              <w:wordWrap w:val="0"/>
+              <w:adjustRightInd w:val="0"/>
+              <w:rPr>
+                <w:szCs w:val="21"/>
+              </w:rPr>
+            </w:pPr>
+            <w:r>
+              <w:rPr>
+                <w:szCs w:val="21"/>
+              </w:rPr>
+              <w:t xml:space="preserve">1.1.1章节：神奇宝贝</w:t>
+            </w:r>
+          </w:p>
+          <w:p>
+            <w:pPr>
+              <w:wordWrap w:val="0"/>
+              <w:adjustRightInd w:val="0"/>
+              <w:rPr>
+                <w:szCs w:val="21"/>
+              </w:rPr>
+            </w:pPr>
+            <w:r>
+              <w:rPr>
+                <w:szCs w:val="21"/>
+              </w:rPr>
+              <w:t xml:space="preserve">总要求神奇宝贝1号</w:t>
+            </w:r>
+          </w:p>
+        </w:tc>
+        <w:tc>
+          <w:tcPr>
+            <w:tcW w:w="1019" w:type="pct"/>
+            <w:vAlign w:val="center"/>
+          </w:tcPr>
+          <w:p>
+            <w:pPr>
+              <w:wordWrap w:val="0"/>
+              <w:adjustRightInd w:val="0"/>
+              <w:rPr>
+                <w:szCs w:val="21"/>
+              </w:rPr>
+            </w:pPr>
+            <w:r>
+              <w:rPr>
+                <w:szCs w:val="21"/>
+              </w:rPr>
+              <w:t xml:space="preserve">1、SQBB-神奇宝贝测试项1号</w:t>
+            </w:r>
+          </w:p>
+        </w:tc>
+        <w:tc>
+          <w:tcPr>
+            <w:tcW w:w="1412" w:type="pct"/>
+            <w:shd w:val="clear" w:color="auto" w:fill="auto"/>
+            <w:vAlign w:val="center"/>
+          </w:tcPr>
+          <w:p>
+            <w:pPr>
+              <w:wordWrap w:val="0"/>
+              <w:adjustRightInd w:val="0"/>
+              <w:rPr>
+                <w:szCs w:val="21"/>
+              </w:rPr>
+            </w:pPr>
+            <w:r>
+              <w:rPr>
+                <w:szCs w:val="21"/>
+              </w:rPr>
+              <w:t xml:space="preserve">子项1号子项1号的描述</w:t>
+            </w:r>
+          </w:p>
+        </w:tc>
+        <w:tc>
+          <w:tcPr>
+            <w:tcW w:w="1088" w:type="pct"/>
+            <w:shd w:val="clear" w:color="auto" w:fill="auto"/>
+            <w:vAlign w:val="center"/>
+          </w:tcPr>
+          <w:p>
+            <w:pPr>
+              <w:wordWrap w:val="0"/>
+              <w:adjustRightInd w:val="0"/>
+              <w:rPr>
+                <w:szCs w:val="21"/>
+              </w:rPr>
+            </w:pPr>
+            <w:r>
+              <w:rPr>
+                <w:szCs w:val="21"/>
+              </w:rPr>
+              <w:t xml:space="preserve">通过</w:t>
+            </w:r>
+          </w:p>
+        </w:tc>
+      </w:tr>
+    </w:tbl>
     <w:p/>
     <w:sectPr>
       <w:headerReference w:type="even" r:id="rId8"/>
